--- a/Project Screenshots.docx
+++ b/Project Screenshots.docx
@@ -4,19 +4,16 @@
   <w:body>
     <w:p>
       <w:r>
-        <w:t>Lint Successful</w:t>
-      </w:r>
-    </w:p>
-    <w:p>
-      <w:r>
-        <w:rPr>
-          <w:noProof/>
-        </w:rPr>
+        <w:t>Lint Failed</w:t>
+      </w:r>
+    </w:p>
+    <w:p>
+      <w:r>
         <w:drawing>
-          <wp:inline distT="0" distB="0" distL="0" distR="0" wp14:anchorId="0C24C097" wp14:editId="0CCFBFCA">
+          <wp:inline distT="0" distB="0" distL="0" distR="0" wp14:anchorId="59CCD31E" wp14:editId="4201A610">
             <wp:extent cx="5731510" cy="4585335"/>
             <wp:effectExtent l="0" t="0" r="2540" b="5715"/>
-            <wp:docPr id="38890415" name="Picture 1"/>
+            <wp:docPr id="447138674" name="Picture 1"/>
             <wp:cNvGraphicFramePr>
               <a:graphicFrameLocks xmlns:a="http://schemas.openxmlformats.org/drawingml/2006/main" noChangeAspect="1"/>
             </wp:cNvGraphicFramePr>
@@ -24,7 +21,7 @@
               <a:graphicData uri="http://schemas.openxmlformats.org/drawingml/2006/picture">
                 <pic:pic xmlns:pic="http://schemas.openxmlformats.org/drawingml/2006/picture">
                   <pic:nvPicPr>
-                    <pic:cNvPr id="38890415" name=""/>
+                    <pic:cNvPr id="447138674" name=""/>
                     <pic:cNvPicPr/>
                   </pic:nvPicPr>
                   <pic:blipFill>
@@ -51,7 +48,7 @@
     </w:p>
     <w:p>
       <w:r>
-        <w:t>Pipeline Successful</w:t>
+        <w:t>Lint Successful</w:t>
       </w:r>
     </w:p>
     <w:p>
@@ -60,10 +57,10 @@
           <w:noProof/>
         </w:rPr>
         <w:drawing>
-          <wp:inline distT="0" distB="0" distL="0" distR="0" wp14:anchorId="2EA8D5E2" wp14:editId="4AC74EDA">
+          <wp:inline distT="0" distB="0" distL="0" distR="0" wp14:anchorId="0C24C097" wp14:editId="0CCFBFCA">
             <wp:extent cx="5731510" cy="4585335"/>
             <wp:effectExtent l="0" t="0" r="2540" b="5715"/>
-            <wp:docPr id="1111536116" name="Picture 1"/>
+            <wp:docPr id="38890415" name="Picture 1"/>
             <wp:cNvGraphicFramePr>
               <a:graphicFrameLocks xmlns:a="http://schemas.openxmlformats.org/drawingml/2006/main" noChangeAspect="1"/>
             </wp:cNvGraphicFramePr>
@@ -71,7 +68,7 @@
               <a:graphicData uri="http://schemas.openxmlformats.org/drawingml/2006/picture">
                 <pic:pic xmlns:pic="http://schemas.openxmlformats.org/drawingml/2006/picture">
                   <pic:nvPicPr>
-                    <pic:cNvPr id="1111536116" name=""/>
+                    <pic:cNvPr id="38890415" name=""/>
                     <pic:cNvPicPr/>
                   </pic:nvPicPr>
                   <pic:blipFill>
@@ -99,7 +96,7 @@
     <w:p>
       <w:r>
         <w:lastRenderedPageBreak/>
-        <w:t>Build and Push Successful</w:t>
+        <w:t>Pipeline Successful</w:t>
       </w:r>
     </w:p>
     <w:p>
@@ -108,10 +105,10 @@
           <w:noProof/>
         </w:rPr>
         <w:drawing>
-          <wp:inline distT="0" distB="0" distL="0" distR="0" wp14:anchorId="7420E37F" wp14:editId="111B4407">
+          <wp:inline distT="0" distB="0" distL="0" distR="0" wp14:anchorId="2EA8D5E2" wp14:editId="4AC74EDA">
             <wp:extent cx="5731510" cy="4585335"/>
             <wp:effectExtent l="0" t="0" r="2540" b="5715"/>
-            <wp:docPr id="1994700800" name="Picture 1"/>
+            <wp:docPr id="1111536116" name="Picture 1"/>
             <wp:cNvGraphicFramePr>
               <a:graphicFrameLocks xmlns:a="http://schemas.openxmlformats.org/drawingml/2006/main" noChangeAspect="1"/>
             </wp:cNvGraphicFramePr>
@@ -119,7 +116,7 @@
               <a:graphicData uri="http://schemas.openxmlformats.org/drawingml/2006/picture">
                 <pic:pic xmlns:pic="http://schemas.openxmlformats.org/drawingml/2006/picture">
                   <pic:nvPicPr>
-                    <pic:cNvPr id="1994700800" name=""/>
+                    <pic:cNvPr id="1111536116" name=""/>
                     <pic:cNvPicPr/>
                   </pic:nvPicPr>
                   <pic:blipFill>
@@ -146,16 +143,19 @@
     </w:p>
     <w:p>
       <w:r>
-        <w:t>Docker Hub</w:t>
-      </w:r>
-    </w:p>
-    <w:p>
-      <w:r>
+        <w:t>Build and Push Successful</w:t>
+      </w:r>
+    </w:p>
+    <w:p>
+      <w:r>
+        <w:rPr>
+          <w:noProof/>
+        </w:rPr>
         <w:drawing>
-          <wp:inline distT="0" distB="0" distL="0" distR="0" wp14:anchorId="6B9ACB90" wp14:editId="5666293C">
+          <wp:inline distT="0" distB="0" distL="0" distR="0" wp14:anchorId="7420E37F" wp14:editId="111B4407">
             <wp:extent cx="5731510" cy="4585335"/>
             <wp:effectExtent l="0" t="0" r="2540" b="5715"/>
-            <wp:docPr id="1993643336" name="Picture 1"/>
+            <wp:docPr id="1994700800" name="Picture 1"/>
             <wp:cNvGraphicFramePr>
               <a:graphicFrameLocks xmlns:a="http://schemas.openxmlformats.org/drawingml/2006/main" noChangeAspect="1"/>
             </wp:cNvGraphicFramePr>
@@ -163,7 +163,7 @@
               <a:graphicData uri="http://schemas.openxmlformats.org/drawingml/2006/picture">
                 <pic:pic xmlns:pic="http://schemas.openxmlformats.org/drawingml/2006/picture">
                   <pic:nvPicPr>
-                    <pic:cNvPr id="1993643336" name=""/>
+                    <pic:cNvPr id="1994700800" name=""/>
                     <pic:cNvPicPr/>
                   </pic:nvPicPr>
                   <pic:blipFill>
@@ -191,7 +191,7 @@
     <w:p>
       <w:r>
         <w:lastRenderedPageBreak/>
-        <w:t>Cluster Creation Successful</w:t>
+        <w:t>Docker Hub</w:t>
       </w:r>
     </w:p>
     <w:p>
@@ -200,10 +200,10 @@
           <w:noProof/>
         </w:rPr>
         <w:drawing>
-          <wp:inline distT="0" distB="0" distL="0" distR="0" wp14:anchorId="74E146D4" wp14:editId="345CF929">
+          <wp:inline distT="0" distB="0" distL="0" distR="0" wp14:anchorId="6B9ACB90" wp14:editId="5666293C">
             <wp:extent cx="5731510" cy="4585335"/>
             <wp:effectExtent l="0" t="0" r="2540" b="5715"/>
-            <wp:docPr id="730720970" name="Picture 1"/>
+            <wp:docPr id="1993643336" name="Picture 1"/>
             <wp:cNvGraphicFramePr>
               <a:graphicFrameLocks xmlns:a="http://schemas.openxmlformats.org/drawingml/2006/main" noChangeAspect="1"/>
             </wp:cNvGraphicFramePr>
@@ -211,7 +211,7 @@
               <a:graphicData uri="http://schemas.openxmlformats.org/drawingml/2006/picture">
                 <pic:pic xmlns:pic="http://schemas.openxmlformats.org/drawingml/2006/picture">
                   <pic:nvPicPr>
-                    <pic:cNvPr id="730720970" name=""/>
+                    <pic:cNvPr id="1993643336" name=""/>
                     <pic:cNvPicPr/>
                   </pic:nvPicPr>
                   <pic:blipFill>
@@ -238,7 +238,7 @@
     </w:p>
     <w:p>
       <w:r>
-        <w:t>Stack Creation</w:t>
+        <w:t>Cluster Creation Successful</w:t>
       </w:r>
     </w:p>
     <w:p>
@@ -247,10 +247,10 @@
           <w:noProof/>
         </w:rPr>
         <w:drawing>
-          <wp:inline distT="0" distB="0" distL="0" distR="0" wp14:anchorId="1B519262" wp14:editId="1B30E2CB">
+          <wp:inline distT="0" distB="0" distL="0" distR="0" wp14:anchorId="74E146D4" wp14:editId="345CF929">
             <wp:extent cx="5731510" cy="4585335"/>
             <wp:effectExtent l="0" t="0" r="2540" b="5715"/>
-            <wp:docPr id="1440058021" name="Picture 1"/>
+            <wp:docPr id="730720970" name="Picture 1"/>
             <wp:cNvGraphicFramePr>
               <a:graphicFrameLocks xmlns:a="http://schemas.openxmlformats.org/drawingml/2006/main" noChangeAspect="1"/>
             </wp:cNvGraphicFramePr>
@@ -258,7 +258,7 @@
               <a:graphicData uri="http://schemas.openxmlformats.org/drawingml/2006/picture">
                 <pic:pic xmlns:pic="http://schemas.openxmlformats.org/drawingml/2006/picture">
                   <pic:nvPicPr>
-                    <pic:cNvPr id="1440058021" name=""/>
+                    <pic:cNvPr id="730720970" name=""/>
                     <pic:cNvPicPr/>
                   </pic:nvPicPr>
                   <pic:blipFill>
@@ -286,7 +286,7 @@
     <w:p>
       <w:r>
         <w:lastRenderedPageBreak/>
-        <w:t>EC2 Instance</w:t>
+        <w:t>Stack Creation</w:t>
       </w:r>
     </w:p>
     <w:p>
@@ -295,10 +295,10 @@
           <w:noProof/>
         </w:rPr>
         <w:drawing>
-          <wp:inline distT="0" distB="0" distL="0" distR="0" wp14:anchorId="3CEEB1FB" wp14:editId="16996833">
+          <wp:inline distT="0" distB="0" distL="0" distR="0" wp14:anchorId="1B519262" wp14:editId="1B30E2CB">
             <wp:extent cx="5731510" cy="4585335"/>
             <wp:effectExtent l="0" t="0" r="2540" b="5715"/>
-            <wp:docPr id="364657475" name="Picture 1"/>
+            <wp:docPr id="1440058021" name="Picture 1"/>
             <wp:cNvGraphicFramePr>
               <a:graphicFrameLocks xmlns:a="http://schemas.openxmlformats.org/drawingml/2006/main" noChangeAspect="1"/>
             </wp:cNvGraphicFramePr>
@@ -306,7 +306,7 @@
               <a:graphicData uri="http://schemas.openxmlformats.org/drawingml/2006/picture">
                 <pic:pic xmlns:pic="http://schemas.openxmlformats.org/drawingml/2006/picture">
                   <pic:nvPicPr>
-                    <pic:cNvPr id="364657475" name=""/>
+                    <pic:cNvPr id="1440058021" name=""/>
                     <pic:cNvPicPr/>
                   </pic:nvPicPr>
                   <pic:blipFill>
@@ -333,7 +333,7 @@
     </w:p>
     <w:p>
       <w:r>
-        <w:t>Load Balancer</w:t>
+        <w:t>EC2 Instance</w:t>
       </w:r>
     </w:p>
     <w:p>
@@ -342,10 +342,10 @@
           <w:noProof/>
         </w:rPr>
         <w:drawing>
-          <wp:inline distT="0" distB="0" distL="0" distR="0" wp14:anchorId="2983BF36" wp14:editId="5586A893">
+          <wp:inline distT="0" distB="0" distL="0" distR="0" wp14:anchorId="3CEEB1FB" wp14:editId="16996833">
             <wp:extent cx="5731510" cy="4585335"/>
             <wp:effectExtent l="0" t="0" r="2540" b="5715"/>
-            <wp:docPr id="1920442111" name="Picture 1"/>
+            <wp:docPr id="364657475" name="Picture 1"/>
             <wp:cNvGraphicFramePr>
               <a:graphicFrameLocks xmlns:a="http://schemas.openxmlformats.org/drawingml/2006/main" noChangeAspect="1"/>
             </wp:cNvGraphicFramePr>
@@ -353,7 +353,7 @@
               <a:graphicData uri="http://schemas.openxmlformats.org/drawingml/2006/picture">
                 <pic:pic xmlns:pic="http://schemas.openxmlformats.org/drawingml/2006/picture">
                   <pic:nvPicPr>
-                    <pic:cNvPr id="1920442111" name=""/>
+                    <pic:cNvPr id="364657475" name=""/>
                     <pic:cNvPicPr/>
                   </pic:nvPicPr>
                   <pic:blipFill>
@@ -379,14 +379,9 @@
       </w:r>
     </w:p>
     <w:p>
-      <w:proofErr w:type="spellStart"/>
       <w:r>
         <w:lastRenderedPageBreak/>
-        <w:t>Kubectl</w:t>
-      </w:r>
-      <w:proofErr w:type="spellEnd"/>
-      <w:r>
-        <w:t xml:space="preserve"> command Output</w:t>
+        <w:t>Load Balancer</w:t>
       </w:r>
     </w:p>
     <w:p>
@@ -395,10 +390,10 @@
           <w:noProof/>
         </w:rPr>
         <w:drawing>
-          <wp:inline distT="0" distB="0" distL="0" distR="0" wp14:anchorId="2EEBB0BE" wp14:editId="7AFF2286">
+          <wp:inline distT="0" distB="0" distL="0" distR="0" wp14:anchorId="2983BF36" wp14:editId="5586A893">
             <wp:extent cx="5731510" cy="4585335"/>
             <wp:effectExtent l="0" t="0" r="2540" b="5715"/>
-            <wp:docPr id="658660132" name="Picture 1"/>
+            <wp:docPr id="1920442111" name="Picture 1"/>
             <wp:cNvGraphicFramePr>
               <a:graphicFrameLocks xmlns:a="http://schemas.openxmlformats.org/drawingml/2006/main" noChangeAspect="1"/>
             </wp:cNvGraphicFramePr>
@@ -406,7 +401,7 @@
               <a:graphicData uri="http://schemas.openxmlformats.org/drawingml/2006/picture">
                 <pic:pic xmlns:pic="http://schemas.openxmlformats.org/drawingml/2006/picture">
                   <pic:nvPicPr>
-                    <pic:cNvPr id="658660132" name=""/>
+                    <pic:cNvPr id="1920442111" name=""/>
                     <pic:cNvPicPr/>
                   </pic:nvPicPr>
                   <pic:blipFill>
@@ -431,13 +426,60 @@
         </w:drawing>
       </w:r>
     </w:p>
+    <w:p>
+      <w:r>
+        <w:t>Kubectl command Output</w:t>
+      </w:r>
+    </w:p>
+    <w:p>
+      <w:r>
+        <w:rPr>
+          <w:noProof/>
+        </w:rPr>
+        <w:drawing>
+          <wp:inline distT="0" distB="0" distL="0" distR="0" wp14:anchorId="2EEBB0BE" wp14:editId="7AFF2286">
+            <wp:extent cx="5731510" cy="4585335"/>
+            <wp:effectExtent l="0" t="0" r="2540" b="5715"/>
+            <wp:docPr id="658660132" name="Picture 1"/>
+            <wp:cNvGraphicFramePr>
+              <a:graphicFrameLocks xmlns:a="http://schemas.openxmlformats.org/drawingml/2006/main" noChangeAspect="1"/>
+            </wp:cNvGraphicFramePr>
+            <a:graphic xmlns:a="http://schemas.openxmlformats.org/drawingml/2006/main">
+              <a:graphicData uri="http://schemas.openxmlformats.org/drawingml/2006/picture">
+                <pic:pic xmlns:pic="http://schemas.openxmlformats.org/drawingml/2006/picture">
+                  <pic:nvPicPr>
+                    <pic:cNvPr id="658660132" name=""/>
+                    <pic:cNvPicPr/>
+                  </pic:nvPicPr>
+                  <pic:blipFill>
+                    <a:blip r:embed="rId13"/>
+                    <a:stretch>
+                      <a:fillRect/>
+                    </a:stretch>
+                  </pic:blipFill>
+                  <pic:spPr>
+                    <a:xfrm>
+                      <a:off x="0" y="0"/>
+                      <a:ext cx="5731510" cy="4585335"/>
+                    </a:xfrm>
+                    <a:prstGeom prst="rect">
+                      <a:avLst/>
+                    </a:prstGeom>
+                  </pic:spPr>
+                </pic:pic>
+              </a:graphicData>
+            </a:graphic>
+          </wp:inline>
+        </w:drawing>
+      </w:r>
+    </w:p>
     <w:p/>
     <w:p/>
     <w:p>
       <w:r>
         <w:t>Application Available at Load Balancer URL (</w:t>
       </w:r>
-      <w:hyperlink r:id="rId13" w:history="1">
+      <w:hyperlink r:id="rId14" w:history="1">
         <w:r>
           <w:rPr>
             <w:rStyle w:val="Hyperlink"/>
@@ -454,7 +496,6 @@
         <w:rPr>
           <w:noProof/>
         </w:rPr>
-        <w:lastRenderedPageBreak/>
         <w:drawing>
           <wp:inline distT="0" distB="0" distL="0" distR="0" wp14:anchorId="1F80B2A5" wp14:editId="2D0851AB">
             <wp:extent cx="5731510" cy="4585335"/>
@@ -471,7 +512,7 @@
                     <pic:cNvPicPr/>
                   </pic:nvPicPr>
                   <pic:blipFill>
-                    <a:blip r:embed="rId14"/>
+                    <a:blip r:embed="rId15"/>
                     <a:stretch>
                       <a:fillRect/>
                     </a:stretch>
